--- a/ReadMe First Magenic - Database propose structure.docx
+++ b/ReadMe First Magenic - Database propose structure.docx
@@ -156,6 +156,52 @@
           <w:b/>
         </w:rPr>
       </w:pPr>
+      <w:r>
+        <w:rPr>
+          <w:b/>
+        </w:rPr>
+        <w:t>You may download this in my repository;</w:t>
+      </w:r>
+    </w:p>
+    <w:p>
+      <w:pPr>
+        <w:spacing w:after="0"/>
+        <w:rPr>
+          <w:b/>
+        </w:rPr>
+      </w:pPr>
+    </w:p>
+    <w:p>
+      <w:pPr>
+        <w:spacing w:after="0"/>
+        <w:rPr>
+          <w:b/>
+        </w:rPr>
+      </w:pPr>
+      <w:r>
+        <w:rPr>
+          <w:b/>
+        </w:rPr>
+        <w:t>https://github.com/algem/Magenic</w:t>
+      </w:r>
+    </w:p>
+    <w:p>
+      <w:pPr>
+        <w:spacing w:after="0"/>
+        <w:rPr>
+          <w:b/>
+        </w:rPr>
+      </w:pPr>
+      <w:bookmarkStart w:id="0" w:name="_GoBack"/>
+      <w:bookmarkEnd w:id="0"/>
+    </w:p>
+    <w:p>
+      <w:pPr>
+        <w:spacing w:after="0"/>
+        <w:rPr>
+          <w:b/>
+        </w:rPr>
+      </w:pPr>
     </w:p>
     <w:p>
       <w:pPr>
@@ -594,6 +640,7 @@
     </w:p>
     <w:p>
       <w:r>
+        <w:lastRenderedPageBreak/>
         <w:t xml:space="preserve">6. </w:t>
       </w:r>
       <w:proofErr w:type="spellStart"/>
@@ -608,7 +655,6 @@
         <w:spacing w:after="0"/>
       </w:pPr>
       <w:r>
-        <w:lastRenderedPageBreak/>
         <w:t>Pre requisite Skills</w:t>
       </w:r>
     </w:p>
@@ -845,10 +891,16 @@
           <w:b/>
         </w:rPr>
       </w:pPr>
-      <w:bookmarkStart w:id="0" w:name="_GoBack"/>
-      <w:bookmarkEnd w:id="0"/>
-      <w:r>
-        <w:t xml:space="preserve">If you have any question regarding my coding, Please do not hesitate to contact me  @ cell no. </w:t>
+      <w:r>
+        <w:t xml:space="preserve">If you have any question regarding my coding, Please do not hesitate to contact </w:t>
+      </w:r>
+      <w:proofErr w:type="gramStart"/>
+      <w:r>
+        <w:t>me  @</w:t>
+      </w:r>
+      <w:proofErr w:type="gramEnd"/>
+      <w:r>
+        <w:t xml:space="preserve"> cell no. </w:t>
       </w:r>
       <w:r>
         <w:rPr>
